--- a/Documents/1. Business Understanding.docx
+++ b/Documents/1. Business Understanding.docx
@@ -552,6 +552,41 @@
           <w:szCs w:val="28"/>
         </w:rPr>
         <w:t>What is the expected timeline?</w:t>
+      </w:r>
+    </w:p>
+    <w:p>
+      <w:pPr>
+        <w:pStyle w:val="ListParagraph"/>
+        <w:rPr>
+          <w:i/>
+          <w:iCs/>
+          <w:sz w:val="28"/>
+          <w:szCs w:val="28"/>
+        </w:rPr>
+      </w:pPr>
+    </w:p>
+    <w:p>
+      <w:pPr>
+        <w:pStyle w:val="ListParagraph"/>
+        <w:numPr>
+          <w:ilvl w:val="0"/>
+          <w:numId w:val="5"/>
+        </w:numPr>
+        <w:rPr>
+          <w:i/>
+          <w:iCs/>
+          <w:sz w:val="28"/>
+          <w:szCs w:val="28"/>
+        </w:rPr>
+      </w:pPr>
+      <w:r>
+        <w:rPr>
+          <w:i/>
+          <w:iCs/>
+          <w:sz w:val="28"/>
+          <w:szCs w:val="28"/>
+        </w:rPr>
+        <w:t>Do you have any point of contacts? What is there role or contribution?</w:t>
       </w:r>
     </w:p>
     <w:sectPr>

--- a/Documents/1. Business Understanding.docx
+++ b/Documents/1. Business Understanding.docx
@@ -51,45 +51,19 @@
         <w:rPr>
           <w:i/>
           <w:iCs/>
-          <w:sz w:val="28"/>
-          <w:szCs w:val="28"/>
-        </w:rPr>
-      </w:pPr>
-      <w:r>
-        <w:rPr>
-          <w:i/>
-          <w:iCs/>
-          <w:sz w:val="28"/>
-          <w:szCs w:val="28"/>
-        </w:rPr>
-        <w:t>Talk about</w:t>
-      </w:r>
-      <w:r>
-        <w:rPr>
-          <w:i/>
-          <w:iCs/>
-          <w:sz w:val="28"/>
-          <w:szCs w:val="28"/>
-        </w:rPr>
-        <w:t xml:space="preserve"> and document</w:t>
-      </w:r>
-      <w:r>
-        <w:rPr>
-          <w:i/>
-          <w:iCs/>
-          <w:sz w:val="28"/>
-          <w:szCs w:val="28"/>
-        </w:rPr>
-        <w:t xml:space="preserve"> the problem that the company is facing</w:t>
-      </w:r>
-    </w:p>
-    <w:p>
-      <w:pPr>
-        <w:pStyle w:val="ListParagraph"/>
-        <w:ind w:left="1080"/>
-        <w:rPr>
-          <w:i/>
-          <w:iCs/>
+        </w:rPr>
+      </w:pPr>
+      <w:r>
+        <w:rPr>
+          <w:i/>
+          <w:iCs/>
+        </w:rPr>
+        <w:t>Talk about and document the problem that the company is facing</w:t>
+      </w:r>
+    </w:p>
+    <w:p>
+      <w:pPr>
+        <w:rPr>
           <w:sz w:val="28"/>
           <w:szCs w:val="28"/>
         </w:rPr>
@@ -133,16 +107,12 @@
         <w:rPr>
           <w:i/>
           <w:iCs/>
-          <w:sz w:val="28"/>
-          <w:szCs w:val="28"/>
-        </w:rPr>
-      </w:pPr>
-      <w:r>
-        <w:rPr>
-          <w:i/>
-          <w:iCs/>
-          <w:sz w:val="28"/>
-          <w:szCs w:val="28"/>
+        </w:rPr>
+      </w:pPr>
+      <w:r>
+        <w:rPr>
+          <w:i/>
+          <w:iCs/>
         </w:rPr>
         <w:t>What is the current state?</w:t>
       </w:r>
@@ -152,8 +122,6 @@
         <w:rPr>
           <w:i/>
           <w:iCs/>
-          <w:sz w:val="28"/>
-          <w:szCs w:val="28"/>
         </w:rPr>
       </w:pPr>
     </w:p>
@@ -167,16 +135,12 @@
         <w:rPr>
           <w:i/>
           <w:iCs/>
-          <w:sz w:val="28"/>
-          <w:szCs w:val="28"/>
-        </w:rPr>
-      </w:pPr>
-      <w:r>
-        <w:rPr>
-          <w:i/>
-          <w:iCs/>
-          <w:sz w:val="28"/>
-          <w:szCs w:val="28"/>
+        </w:rPr>
+      </w:pPr>
+      <w:r>
+        <w:rPr>
+          <w:i/>
+          <w:iCs/>
         </w:rPr>
         <w:t>What are the requirements of the problem?</w:t>
       </w:r>
@@ -186,8 +150,6 @@
         <w:rPr>
           <w:i/>
           <w:iCs/>
-          <w:sz w:val="28"/>
-          <w:szCs w:val="28"/>
         </w:rPr>
       </w:pPr>
     </w:p>
@@ -201,16 +163,12 @@
         <w:rPr>
           <w:i/>
           <w:iCs/>
-          <w:sz w:val="28"/>
-          <w:szCs w:val="28"/>
-        </w:rPr>
-      </w:pPr>
-      <w:r>
-        <w:rPr>
-          <w:i/>
-          <w:iCs/>
-          <w:sz w:val="28"/>
-          <w:szCs w:val="28"/>
+        </w:rPr>
+      </w:pPr>
+      <w:r>
+        <w:rPr>
+          <w:i/>
+          <w:iCs/>
         </w:rPr>
         <w:t>Are there any assumptions or constraints?</w:t>
       </w:r>
@@ -220,8 +178,6 @@
         <w:rPr>
           <w:i/>
           <w:iCs/>
-          <w:sz w:val="28"/>
-          <w:szCs w:val="28"/>
         </w:rPr>
       </w:pPr>
     </w:p>
@@ -235,16 +191,12 @@
         <w:rPr>
           <w:i/>
           <w:iCs/>
-          <w:sz w:val="28"/>
-          <w:szCs w:val="28"/>
-        </w:rPr>
-      </w:pPr>
-      <w:r>
-        <w:rPr>
-          <w:i/>
-          <w:iCs/>
-          <w:sz w:val="28"/>
-          <w:szCs w:val="28"/>
+        </w:rPr>
+      </w:pPr>
+      <w:r>
+        <w:rPr>
+          <w:i/>
+          <w:iCs/>
         </w:rPr>
         <w:t>What resources are available?</w:t>
       </w:r>
@@ -295,16 +247,12 @@
         <w:rPr>
           <w:i/>
           <w:iCs/>
-          <w:sz w:val="28"/>
-          <w:szCs w:val="28"/>
-        </w:rPr>
-      </w:pPr>
-      <w:r>
-        <w:rPr>
-          <w:i/>
-          <w:iCs/>
-          <w:sz w:val="28"/>
-          <w:szCs w:val="28"/>
+        </w:rPr>
+      </w:pPr>
+      <w:r>
+        <w:rPr>
+          <w:i/>
+          <w:iCs/>
         </w:rPr>
         <w:t>What are the main costs associated with this project?</w:t>
       </w:r>
@@ -314,8 +262,6 @@
         <w:rPr>
           <w:i/>
           <w:iCs/>
-          <w:sz w:val="28"/>
-          <w:szCs w:val="28"/>
         </w:rPr>
       </w:pPr>
     </w:p>
@@ -329,27 +275,22 @@
         <w:rPr>
           <w:i/>
           <w:iCs/>
-          <w:sz w:val="28"/>
-          <w:szCs w:val="28"/>
-        </w:rPr>
-      </w:pPr>
-      <w:r>
-        <w:rPr>
-          <w:i/>
-          <w:iCs/>
-          <w:sz w:val="28"/>
-          <w:szCs w:val="28"/>
+        </w:rPr>
+      </w:pPr>
+      <w:r>
+        <w:rPr>
+          <w:i/>
+          <w:iCs/>
         </w:rPr>
         <w:t>What is the potential end benefit?</w:t>
       </w:r>
     </w:p>
     <w:p>
       <w:pPr>
-        <w:rPr>
-          <w:i/>
-          <w:iCs/>
-          <w:sz w:val="28"/>
-          <w:szCs w:val="28"/>
+        <w:ind w:left="1080"/>
+        <w:rPr>
+          <w:i/>
+          <w:iCs/>
         </w:rPr>
       </w:pPr>
     </w:p>
@@ -363,8 +304,6 @@
         <w:rPr>
           <w:i/>
           <w:iCs/>
-          <w:sz w:val="28"/>
-          <w:szCs w:val="28"/>
         </w:rPr>
       </w:pPr>
       <w:proofErr w:type="gramStart"/>
@@ -372,8 +311,6 @@
         <w:rPr>
           <w:i/>
           <w:iCs/>
-          <w:sz w:val="28"/>
-          <w:szCs w:val="28"/>
         </w:rPr>
         <w:t>Is</w:t>
       </w:r>
@@ -382,8 +319,6 @@
         <w:rPr>
           <w:i/>
           <w:iCs/>
-          <w:sz w:val="28"/>
-          <w:szCs w:val="28"/>
         </w:rPr>
         <w:t xml:space="preserve"> there any risks we should look out for?</w:t>
       </w:r>
@@ -391,6 +326,8 @@
     <w:p>
       <w:pPr>
         <w:rPr>
+          <w:i/>
+          <w:iCs/>
           <w:sz w:val="28"/>
           <w:szCs w:val="28"/>
         </w:rPr>
@@ -434,16 +371,12 @@
         <w:rPr>
           <w:i/>
           <w:iCs/>
-          <w:sz w:val="28"/>
-          <w:szCs w:val="28"/>
-        </w:rPr>
-      </w:pPr>
-      <w:r>
-        <w:rPr>
-          <w:i/>
-          <w:iCs/>
-          <w:sz w:val="28"/>
-          <w:szCs w:val="28"/>
+        </w:rPr>
+      </w:pPr>
+      <w:r>
+        <w:rPr>
+          <w:i/>
+          <w:iCs/>
         </w:rPr>
         <w:t>What do we hope to achieve by the end of the project?</w:t>
       </w:r>
@@ -455,8 +388,6 @@
         <w:rPr>
           <w:i/>
           <w:iCs/>
-          <w:sz w:val="28"/>
-          <w:szCs w:val="28"/>
         </w:rPr>
       </w:pPr>
     </w:p>
@@ -470,16 +401,12 @@
         <w:rPr>
           <w:i/>
           <w:iCs/>
-          <w:sz w:val="28"/>
-          <w:szCs w:val="28"/>
-        </w:rPr>
-      </w:pPr>
-      <w:r>
-        <w:rPr>
-          <w:i/>
-          <w:iCs/>
-          <w:sz w:val="28"/>
-          <w:szCs w:val="28"/>
+        </w:rPr>
+      </w:pPr>
+      <w:r>
+        <w:rPr>
+          <w:i/>
+          <w:iCs/>
         </w:rPr>
         <w:t>Talk about deployment? Webservice? API? Batch job?</w:t>
       </w:r>
@@ -489,8 +416,6 @@
         <w:rPr>
           <w:i/>
           <w:iCs/>
-          <w:sz w:val="28"/>
-          <w:szCs w:val="28"/>
         </w:rPr>
       </w:pPr>
     </w:p>
@@ -504,16 +429,12 @@
         <w:rPr>
           <w:i/>
           <w:iCs/>
-          <w:sz w:val="28"/>
-          <w:szCs w:val="28"/>
-        </w:rPr>
-      </w:pPr>
-      <w:r>
-        <w:rPr>
-          <w:i/>
-          <w:iCs/>
-          <w:sz w:val="28"/>
-          <w:szCs w:val="28"/>
+        </w:rPr>
+      </w:pPr>
+      <w:r>
+        <w:rPr>
+          <w:i/>
+          <w:iCs/>
         </w:rPr>
         <w:t>How are we going to measure success? KPI? Metrics?</w:t>
       </w:r>
@@ -525,8 +446,6 @@
         <w:rPr>
           <w:i/>
           <w:iCs/>
-          <w:sz w:val="28"/>
-          <w:szCs w:val="28"/>
         </w:rPr>
       </w:pPr>
     </w:p>
@@ -540,16 +459,12 @@
         <w:rPr>
           <w:i/>
           <w:iCs/>
-          <w:sz w:val="28"/>
-          <w:szCs w:val="28"/>
-        </w:rPr>
-      </w:pPr>
-      <w:r>
-        <w:rPr>
-          <w:i/>
-          <w:iCs/>
-          <w:sz w:val="28"/>
-          <w:szCs w:val="28"/>
+        </w:rPr>
+      </w:pPr>
+      <w:r>
+        <w:rPr>
+          <w:i/>
+          <w:iCs/>
         </w:rPr>
         <w:t>What is the expected timeline?</w:t>
       </w:r>
@@ -560,8 +475,6 @@
         <w:rPr>
           <w:i/>
           <w:iCs/>
-          <w:sz w:val="28"/>
-          <w:szCs w:val="28"/>
         </w:rPr>
       </w:pPr>
     </w:p>
@@ -575,19 +488,78 @@
         <w:rPr>
           <w:i/>
           <w:iCs/>
+        </w:rPr>
+      </w:pPr>
+      <w:r>
+        <w:rPr>
+          <w:i/>
+          <w:iCs/>
+        </w:rPr>
+        <w:t xml:space="preserve">Do you have any point of contacts? What is </w:t>
+      </w:r>
+      <w:r>
+        <w:rPr>
+          <w:i/>
+          <w:iCs/>
+        </w:rPr>
+        <w:t>their</w:t>
+      </w:r>
+      <w:r>
+        <w:rPr>
+          <w:i/>
+          <w:iCs/>
+        </w:rPr>
+        <w:t xml:space="preserve"> role or contribution?</w:t>
+      </w:r>
+      <w:r>
+        <w:rPr>
+          <w:i/>
+          <w:iCs/>
+        </w:rPr>
+        <w:t xml:space="preserve"> </w:t>
+      </w:r>
+    </w:p>
+    <w:p>
+      <w:pPr>
+        <w:ind w:left="1080"/>
+        <w:rPr>
+          <w:i/>
+          <w:iCs/>
+        </w:rPr>
+      </w:pPr>
+      <w:r>
+        <w:rPr>
+          <w:i/>
+          <w:iCs/>
+        </w:rPr>
+        <w:t>Data Experts, Ops, et</w:t>
+      </w:r>
+      <w:r>
+        <w:rPr>
+          <w:i/>
+          <w:iCs/>
+        </w:rPr>
+        <w:t>c.</w:t>
+      </w:r>
+    </w:p>
+    <w:p>
+      <w:pPr>
+        <w:pStyle w:val="ListParagraph"/>
+        <w:rPr>
+          <w:i/>
+          <w:iCs/>
+        </w:rPr>
+      </w:pPr>
+    </w:p>
+    <w:p>
+      <w:pPr>
+        <w:rPr>
+          <w:i/>
+          <w:iCs/>
           <w:sz w:val="28"/>
           <w:szCs w:val="28"/>
         </w:rPr>
       </w:pPr>
-      <w:r>
-        <w:rPr>
-          <w:i/>
-          <w:iCs/>
-          <w:sz w:val="28"/>
-          <w:szCs w:val="28"/>
-        </w:rPr>
-        <w:t>Do you have any point of contacts? What is there role or contribution?</w:t>
-      </w:r>
     </w:p>
     <w:sectPr>
       <w:pgSz w:w="12240" w:h="15840"/>
